--- a/onderzoek-bestanden-etc/Leerdoelen/UIUX/Blog.docx
+++ b/onderzoek-bestanden-etc/Leerdoelen/UIUX/Blog.docx
@@ -306,15 +306,7 @@
     </w:p>
     <w:p>
       <w:r>
-        <w:t xml:space="preserve">Front and centre </w:t>
-      </w:r>
-      <w:proofErr w:type="gramStart"/>
-      <w:r>
-        <w:t>is</w:t>
-      </w:r>
-      <w:proofErr w:type="gramEnd"/>
-      <w:r>
-        <w:t xml:space="preserve"> the product that you will be buying with the only other element being the buy menu. All options under a header are laid out and if clicked will bring you to the next section of buy process (Type -&gt; Colour -&gt; storage -&gt; insurance) further when a new option is selected the big picture of the product changes to mimic the selected options. The buyer is never confused and will be guided through the process, this known as a step-through tunnel or a step-by-step tunnel.</w:t>
+        <w:t>Front and centre is the product that you will be buying with the only other element being the buy menu. All options under a header are laid out and if clicked will bring you to the next section of buy process (Type -&gt; Colour -&gt; storage -&gt; insurance) further when a new option is selected the big picture of the product changes to mimic the selected options. The buyer is never confused and will be guided through the process, this known as a step-through tunnel or a step-by-step tunnel.</w:t>
       </w:r>
     </w:p>
     <w:p>
@@ -464,15 +456,7 @@
         <w:t xml:space="preserve"> is a platform used by Fontys </w:t>
       </w:r>
       <w:r>
-        <w:t xml:space="preserve">developed by </w:t>
-      </w:r>
-      <w:proofErr w:type="spellStart"/>
-      <w:r>
-        <w:t>Drieam</w:t>
-      </w:r>
-      <w:proofErr w:type="spellEnd"/>
-      <w:r>
-        <w:t xml:space="preserve"> </w:t>
+        <w:t xml:space="preserve">developed by Drieam </w:t>
       </w:r>
       <w:r>
         <w:t>where students can find all their courses including all content related to those courses. Student can login into the platform using their student account and if they are linked to a course, they will receive notification through email and on the platform itself. It supports a mobile app and a mobile version of the webapp</w:t>
@@ -515,39 +499,7 @@
         <w:t>rd</w:t>
       </w:r>
       <w:r>
-        <w:t xml:space="preserve"> party tools like YouTube, Dropbox, and MS teams but also other software solutions from </w:t>
-      </w:r>
-      <w:proofErr w:type="spellStart"/>
-      <w:r>
-        <w:t>Drieam</w:t>
-      </w:r>
-      <w:proofErr w:type="spellEnd"/>
-      <w:r>
-        <w:t xml:space="preserve"> such as </w:t>
-      </w:r>
-      <w:proofErr w:type="spellStart"/>
-      <w:r>
-        <w:t>FeedPulse</w:t>
-      </w:r>
-      <w:proofErr w:type="spellEnd"/>
-      <w:r>
-        <w:t xml:space="preserve"> and </w:t>
-      </w:r>
-      <w:proofErr w:type="spellStart"/>
-      <w:r>
-        <w:t>Studycoach</w:t>
-      </w:r>
-      <w:proofErr w:type="spellEnd"/>
-      <w:r>
-        <w:t xml:space="preserve">. The reason why FHICT was willing to test out this new system was as Eric </w:t>
-      </w:r>
-      <w:proofErr w:type="spellStart"/>
-      <w:r>
-        <w:t>Slaats</w:t>
-      </w:r>
-      <w:proofErr w:type="spellEnd"/>
-      <w:r>
-        <w:t xml:space="preserve"> from FHICT put it.</w:t>
+        <w:t xml:space="preserve"> party tools like YouTube, Dropbox, and MS teams but also other software solutions from Drieam such as FeedPulse and Studycoach. The reason why FHICT was willing to test out this new system was as Eric Slaats from FHICT put it.</w:t>
       </w:r>
     </w:p>
     <w:p>
@@ -608,117 +560,280 @@
           <w:i/>
           <w:iCs/>
         </w:rPr>
-        <w:t>’</w:t>
-      </w:r>
-      <w:r>
-        <w:rPr>
-          <w:b/>
-          <w:bCs/>
-          <w:i/>
-          <w:iCs/>
-        </w:rPr>
-        <w:t>Go to canvas.fontys.nl and see what learning resources are available to you.</w:t>
-      </w:r>
-      <w:r>
-        <w:rPr>
-          <w:b/>
-          <w:bCs/>
-          <w:i/>
-          <w:iCs/>
-        </w:rPr>
-        <w:t>’’</w:t>
-      </w:r>
-      <w:r>
-        <w:t xml:space="preserve"> Lastly the education on how to use Canvas has been tasked on the courses and section of Fontys themselves instead of Fontys as a whole or FHICT. With small, short educational videos provided by Fontys </w:t>
-      </w:r>
-      <w:proofErr w:type="spellStart"/>
-      <w:r>
-        <w:t>Kunsten</w:t>
-      </w:r>
-      <w:proofErr w:type="spellEnd"/>
-      <w:r>
-        <w:t xml:space="preserve"> and </w:t>
-      </w:r>
-      <w:r>
-        <w:t xml:space="preserve">Fontys </w:t>
-      </w:r>
-      <w:proofErr w:type="spellStart"/>
-      <w:r>
-        <w:t>Hogeschool</w:t>
-      </w:r>
-      <w:proofErr w:type="spellEnd"/>
+        <w:t>’Go to canvas.fontys.nl and see what learning resources are available to you.’’</w:t>
+      </w:r>
+      <w:r>
+        <w:t xml:space="preserve"> Lastly the education on how to use Canvas has been tasked on the courses and section of Fontys themselves instead of Fontys as a whole or FHICT. With small, short educational videos provided by Fontys Kunsten and Fontys Hogeschool Theologie Levensbeschouwing for their courses. But enough of the communication and </w:t>
+      </w:r>
+      <w:r>
+        <w:t>let’s</w:t>
+      </w:r>
+      <w:r>
+        <w:t xml:space="preserve"> compare them to what we have learned about how </w:t>
+      </w:r>
+      <w:r>
+        <w:t>we can use UX/UI to make webapps accessible to everyone.</w:t>
+      </w:r>
+    </w:p>
+    <w:p>
       <w:r>
         <w:t xml:space="preserve"> </w:t>
       </w:r>
-      <w:proofErr w:type="spellStart"/>
-      <w:r>
-        <w:t>Theologie</w:t>
-      </w:r>
-      <w:proofErr w:type="spellEnd"/>
-      <w:r>
-        <w:t xml:space="preserve"> </w:t>
-      </w:r>
-      <w:proofErr w:type="spellStart"/>
-      <w:r>
-        <w:t>Levensbeschouwing</w:t>
-      </w:r>
-      <w:proofErr w:type="spellEnd"/>
-      <w:r>
-        <w:t xml:space="preserve"> for their courses.</w:t>
-      </w:r>
-      <w:r>
-        <w:t xml:space="preserve"> </w:t>
+    </w:p>
+    <w:p>
+      <w:r>
+        <w:br w:type="page"/>
+      </w:r>
+    </w:p>
+    <w:p>
+      <w:pPr>
+        <w:pStyle w:val="Heading1"/>
+      </w:pPr>
+      <w:r>
+        <w:lastRenderedPageBreak/>
+        <w:t>Redesign</w:t>
+      </w:r>
+    </w:p>
+    <w:p>
+      <w:r>
+        <w:t xml:space="preserve">To make it easier on myself I have chosen 3 elements from canvas that I will try to rate, these are the login page, sidebar, and a module page more on the last one later. These are chosen based on frequency of use, if I want to know what was said in the last </w:t>
+      </w:r>
+      <w:r>
+        <w:t>class,</w:t>
+      </w:r>
+      <w:r>
+        <w:t xml:space="preserve"> I need to go through all these steps to find out.</w:t>
+      </w:r>
+    </w:p>
+    <w:p>
+      <w:pPr>
+        <w:pStyle w:val="Heading2"/>
+      </w:pPr>
+      <w:r>
+        <w:t>Login Page.</w:t>
+      </w:r>
+    </w:p>
+    <w:p>
+      <w:r>
+        <w:drawing>
+          <wp:anchor distT="0" distB="0" distL="114300" distR="114300" simplePos="0" relativeHeight="251655168" behindDoc="0" locked="0" layoutInCell="1" allowOverlap="1" wp14:anchorId="127E3E82" wp14:editId="47A59A34">
+            <wp:simplePos x="0" y="0"/>
+            <wp:positionH relativeFrom="margin">
+              <wp:align>right</wp:align>
+            </wp:positionH>
+            <wp:positionV relativeFrom="paragraph">
+              <wp:posOffset>433781</wp:posOffset>
+            </wp:positionV>
+            <wp:extent cx="5731510" cy="3223895"/>
+            <wp:effectExtent l="0" t="0" r="2540" b="0"/>
+            <wp:wrapTopAndBottom/>
+            <wp:docPr id="5" name="Picture 5" descr="A picture containing graphical user interface&#10;&#10;Description automatically generated"/>
+            <wp:cNvGraphicFramePr>
+              <a:graphicFrameLocks xmlns:a="http://schemas.openxmlformats.org/drawingml/2006/main" noChangeAspect="1"/>
+            </wp:cNvGraphicFramePr>
+            <a:graphic xmlns:a="http://schemas.openxmlformats.org/drawingml/2006/main">
+              <a:graphicData uri="http://schemas.openxmlformats.org/drawingml/2006/picture">
+                <pic:pic xmlns:pic="http://schemas.openxmlformats.org/drawingml/2006/picture">
+                  <pic:nvPicPr>
+                    <pic:cNvPr id="5" name="Picture 5" descr="A picture containing graphical user interface&#10;&#10;Description automatically generated"/>
+                    <pic:cNvPicPr/>
+                  </pic:nvPicPr>
+                  <pic:blipFill>
+                    <a:blip r:embed="rId18" cstate="print">
+                      <a:extLst>
+                        <a:ext uri="{28A0092B-C50C-407E-A947-70E740481C1C}">
+                          <a14:useLocalDpi xmlns:a14="http://schemas.microsoft.com/office/drawing/2010/main" val="0"/>
+                        </a:ext>
+                      </a:extLst>
+                    </a:blip>
+                    <a:stretch>
+                      <a:fillRect/>
+                    </a:stretch>
+                  </pic:blipFill>
+                  <pic:spPr>
+                    <a:xfrm>
+                      <a:off x="0" y="0"/>
+                      <a:ext cx="5731510" cy="3223895"/>
+                    </a:xfrm>
+                    <a:prstGeom prst="rect">
+                      <a:avLst/>
+                    </a:prstGeom>
+                  </pic:spPr>
+                </pic:pic>
+              </a:graphicData>
+            </a:graphic>
+          </wp:anchor>
+        </w:drawing>
+      </w:r>
+      <w:r>
+        <w:t>Canvas’ login page is straight forward to the right we have all information we need to login. Login pages have 1 function logging you in.</w:t>
+      </w:r>
+    </w:p>
+    <w:p>
+      <w:r>
+        <w:br/>
+        <w:t xml:space="preserve">This login page is simple but has some small things that make it harder to use no reason. The first thing is the use of placeholders. Placeholders are not Labels if they want to keep the example email </w:t>
+      </w:r>
+      <w:r>
+        <w:t xml:space="preserve">make it a label or when clicking on the input box move the placeholder above the input box instead of deleting it. </w:t>
+      </w:r>
+    </w:p>
+    <w:p>
+      <w:r>
+        <w:t>The “Sign in” button is a bright button with a thin white font placed inside of it, furthermore on both the full screen as mobile version it only takes up 25%. Increasing the size of the button to fill up the space and either changing the pink hue or bolding the type face should give the button more readability.</w:t>
+      </w:r>
+    </w:p>
+    <w:p>
+      <w:r>
+        <w:t>Then we have the link to “</w:t>
+      </w:r>
+      <w:r>
+        <w:t xml:space="preserve">Signing in requires a </w:t>
+      </w:r>
+      <w:hyperlink r:id="rId19" w:tgtFrame="_blank" w:tooltip="Fontys account information" w:history="1">
+        <w:r>
+          <w:rPr>
+            <w:rStyle w:val="Hyperlink"/>
+          </w:rPr>
+          <w:t>Fontys acc</w:t>
+        </w:r>
+        <w:r>
+          <w:rPr>
+            <w:rStyle w:val="Hyperlink"/>
+          </w:rPr>
+          <w:t>o</w:t>
+        </w:r>
+        <w:r>
+          <w:rPr>
+            <w:rStyle w:val="Hyperlink"/>
+          </w:rPr>
+          <w:t>unt</w:t>
+        </w:r>
+      </w:hyperlink>
+      <w:r>
+        <w:t>.</w:t>
+      </w:r>
+      <w:r>
+        <w:t xml:space="preserve">” Which as it stands brings you to a Fontys 404 page with no information on how to login into canvas. I recommend moving the guide that placed inside of canvas’ Help button to this page. </w:t>
+      </w:r>
+    </w:p>
+    <w:p>
+      <w:r>
+        <w:t>Last, we have the “Privacy” and “Help” links in the footer. The privacy link does not give you any information regarding how cookies will be used or how your privacy is protected. Rather it brings you to the “</w:t>
+      </w:r>
+      <w:r>
+        <w:t>Rules &amp; regulations</w:t>
+      </w:r>
+      <w:r>
+        <w:t>” page of Fontys. The “Help” link brings you service desk number which is useful.</w:t>
       </w:r>
     </w:p>
     <w:p/>
     <w:p/>
+    <w:p>
+      <w:r>
+        <w:lastRenderedPageBreak/>
+        <w:drawing>
+          <wp:anchor distT="0" distB="0" distL="114300" distR="114300" simplePos="0" relativeHeight="251656192" behindDoc="0" locked="0" layoutInCell="1" allowOverlap="1" wp14:anchorId="31CC12DF" wp14:editId="3719A318">
+            <wp:simplePos x="0" y="0"/>
+            <wp:positionH relativeFrom="margin">
+              <wp:align>right</wp:align>
+            </wp:positionH>
+            <wp:positionV relativeFrom="paragraph">
+              <wp:posOffset>138</wp:posOffset>
+            </wp:positionV>
+            <wp:extent cx="5731510" cy="2943860"/>
+            <wp:effectExtent l="0" t="0" r="2540" b="8890"/>
+            <wp:wrapTopAndBottom/>
+            <wp:docPr id="13" name="Picture 13" descr="A picture containing graphical user interface&#10;&#10;Description automatically generated"/>
+            <wp:cNvGraphicFramePr>
+              <a:graphicFrameLocks xmlns:a="http://schemas.openxmlformats.org/drawingml/2006/main" noChangeAspect="1"/>
+            </wp:cNvGraphicFramePr>
+            <a:graphic xmlns:a="http://schemas.openxmlformats.org/drawingml/2006/main">
+              <a:graphicData uri="http://schemas.openxmlformats.org/drawingml/2006/picture">
+                <pic:pic xmlns:pic="http://schemas.openxmlformats.org/drawingml/2006/picture">
+                  <pic:nvPicPr>
+                    <pic:cNvPr id="13" name="Picture 13" descr="A picture containing graphical user interface&#10;&#10;Description automatically generated"/>
+                    <pic:cNvPicPr/>
+                  </pic:nvPicPr>
+                  <pic:blipFill rotWithShape="1">
+                    <a:blip r:embed="rId20" cstate="print">
+                      <a:extLst>
+                        <a:ext uri="{28A0092B-C50C-407E-A947-70E740481C1C}">
+                          <a14:useLocalDpi xmlns:a14="http://schemas.microsoft.com/office/drawing/2010/main" val="0"/>
+                        </a:ext>
+                      </a:extLst>
+                    </a:blip>
+                    <a:srcRect t="8917"/>
+                    <a:stretch/>
+                  </pic:blipFill>
+                  <pic:spPr bwMode="auto">
+                    <a:xfrm>
+                      <a:off x="0" y="0"/>
+                      <a:ext cx="5731510" cy="2943860"/>
+                    </a:xfrm>
+                    <a:prstGeom prst="rect">
+                      <a:avLst/>
+                    </a:prstGeom>
+                    <a:ln>
+                      <a:noFill/>
+                    </a:ln>
+                    <a:extLst>
+                      <a:ext uri="{53640926-AAD7-44D8-BBD7-CCE9431645EC}">
+                        <a14:shadowObscured xmlns:a14="http://schemas.microsoft.com/office/drawing/2010/main"/>
+                      </a:ext>
+                    </a:extLst>
+                  </pic:spPr>
+                </pic:pic>
+              </a:graphicData>
+            </a:graphic>
+            <wp14:sizeRelV relativeFrom="margin">
+              <wp14:pctHeight>0</wp14:pctHeight>
+            </wp14:sizeRelV>
+          </wp:anchor>
+        </w:drawing>
+      </w:r>
+    </w:p>
+    <w:p>
+      <w:r>
+        <w:t>With these changes the page has become slightly more readable, links have been made consistent with an underline and the sign in button has become more pronounced. With the font size increase of the page header and the addition of a label the page has been given more structure.</w:t>
+      </w:r>
+    </w:p>
+    <w:p>
+      <w:r>
+        <w:t xml:space="preserve">Another change that could be made is the input itself. As it stands you need to input your student number + @student.fontys.nl or @fontys.nl. The addition of this could be automized in the form making it so the student only needs to enter his student number. But this would need a trial with new students. Lastly, the login page might as well make use of the empty space and add an announcement / news feed to the right allowing Fontys to communicate outside of just using emails. </w:t>
+      </w:r>
+    </w:p>
     <w:p/>
-    <w:p/>
-    <w:p/>
-    <w:p/>
-    <w:p/>
-    <w:p/>
-    <w:p>
-      <w:r>
-        <w:lastRenderedPageBreak/>
-        <w:t xml:space="preserve">But enough of the communication and </w:t>
-      </w:r>
-      <w:r>
-        <w:t>let’s</w:t>
-      </w:r>
-      <w:r>
-        <w:t xml:space="preserve"> compare them to what we have learned about how </w:t>
-      </w:r>
-      <w:r>
-        <w:t>we can use UX/UI to make webapps accessible to everyone. Starting with the login page, both FHICT and Fontys Canvas use the same login page with a different picture, with all login field lined out to the right, mimicking Twitter’s old login page.</w:t>
-      </w:r>
-    </w:p>
-    <w:p>
-      <w:pPr>
-        <w:rPr>
-          <w:color w:val="0563C1" w:themeColor="hyperlink"/>
-          <w:u w:val="single"/>
-        </w:rPr>
+    <w:p>
+      <w:r>
+        <w:br w:type="page"/>
+      </w:r>
+    </w:p>
+    <w:p>
+      <w:pPr>
+        <w:pStyle w:val="Heading2"/>
       </w:pPr>
       <w:r>
         <w:rPr>
           <w:noProof/>
         </w:rPr>
+        <w:lastRenderedPageBreak/>
         <mc:AlternateContent>
           <mc:Choice Requires="wpg">
             <w:drawing>
-              <wp:anchor distT="0" distB="0" distL="114300" distR="114300" simplePos="0" relativeHeight="251658240" behindDoc="0" locked="0" layoutInCell="1" allowOverlap="1" wp14:anchorId="5D831E14" wp14:editId="560722FA">
+              <wp:anchor distT="0" distB="0" distL="114300" distR="114300" simplePos="0" relativeHeight="251659264" behindDoc="1" locked="0" layoutInCell="1" allowOverlap="1" wp14:anchorId="1B3F2368" wp14:editId="6D92A044">
                 <wp:simplePos x="0" y="0"/>
-                <wp:positionH relativeFrom="margin">
-                  <wp:align>center</wp:align>
+                <wp:positionH relativeFrom="page">
+                  <wp:posOffset>4070985</wp:posOffset>
                 </wp:positionH>
                 <wp:positionV relativeFrom="paragraph">
-                  <wp:posOffset>124460</wp:posOffset>
+                  <wp:posOffset>0</wp:posOffset>
                 </wp:positionV>
-                <wp:extent cx="7210425" cy="1928495"/>
-                <wp:effectExtent l="0" t="0" r="9525" b="0"/>
+                <wp:extent cx="3236595" cy="8809990"/>
+                <wp:effectExtent l="0" t="0" r="1905" b="0"/>
                 <wp:wrapSquare wrapText="bothSides"/>
-                <wp:docPr id="4" name="Group 4"/>
+                <wp:docPr id="16" name="Group 16"/>
                 <wp:cNvGraphicFramePr/>
                 <a:graphic xmlns:a="http://schemas.openxmlformats.org/drawingml/2006/main">
                   <a:graphicData uri="http://schemas.microsoft.com/office/word/2010/wordprocessingGroup">
@@ -727,20 +842,48 @@
                       <wpg:grpSpPr>
                         <a:xfrm>
                           <a:off x="0" y="0"/>
-                          <a:ext cx="7210425" cy="1928495"/>
-                          <a:chOff x="0" y="0"/>
-                          <a:chExt cx="7210425" cy="1928495"/>
+                          <a:ext cx="3236595" cy="8809990"/>
+                          <a:chOff x="0" y="-1"/>
+                          <a:chExt cx="3750945" cy="10211910"/>
                         </a:xfrm>
                       </wpg:grpSpPr>
                       <pic:pic xmlns:pic="http://schemas.openxmlformats.org/drawingml/2006/picture">
                         <pic:nvPicPr>
-                          <pic:cNvPr id="2" name="Picture 2" descr="A picture containing graphical user interface&#10;&#10;Description automatically generated"/>
+                          <pic:cNvPr id="14" name="Picture 14" descr="Graphical user interface, text, application&#10;&#10;Description automatically generated"/>
+                          <pic:cNvPicPr>
+                            <a:picLocks noChangeAspect="1"/>
+                          </pic:cNvPicPr>
+                        </pic:nvPicPr>
+                        <pic:blipFill rotWithShape="1">
+                          <a:blip r:embed="rId21">
+                            <a:extLst>
+                              <a:ext uri="{28A0092B-C50C-407E-A947-70E740481C1C}">
+                                <a14:useLocalDpi xmlns:a14="http://schemas.microsoft.com/office/drawing/2010/main" val="0"/>
+                              </a:ext>
+                            </a:extLst>
+                          </a:blip>
+                          <a:srcRect t="1" b="-47174"/>
+                          <a:stretch/>
+                        </pic:blipFill>
+                        <pic:spPr>
+                          <a:xfrm>
+                            <a:off x="647700" y="-1"/>
+                            <a:ext cx="3103245" cy="10211910"/>
+                          </a:xfrm>
+                          <a:prstGeom prst="rect">
+                            <a:avLst/>
+                          </a:prstGeom>
+                        </pic:spPr>
+                      </pic:pic>
+                      <pic:pic xmlns:pic="http://schemas.openxmlformats.org/drawingml/2006/picture">
+                        <pic:nvPicPr>
+                          <pic:cNvPr id="15" name="Picture 15"/>
                           <pic:cNvPicPr>
                             <a:picLocks noChangeAspect="1"/>
                           </pic:cNvPicPr>
                         </pic:nvPicPr>
                         <pic:blipFill>
-                          <a:blip r:embed="rId18" cstate="print">
+                          <a:blip r:embed="rId22">
                             <a:extLst>
                               <a:ext uri="{28A0092B-C50C-407E-A947-70E740481C1C}">
                                 <a14:useLocalDpi xmlns:a14="http://schemas.microsoft.com/office/drawing/2010/main" val="0"/>
@@ -753,57 +896,29 @@
                         </pic:blipFill>
                         <pic:spPr>
                           <a:xfrm>
-                            <a:off x="0" y="0"/>
-                            <a:ext cx="3429000" cy="1928495"/>
+                            <a:off x="0" y="9525"/>
+                            <a:ext cx="584200" cy="6929120"/>
                           </a:xfrm>
                           <a:prstGeom prst="rect">
                             <a:avLst/>
                           </a:prstGeom>
                         </pic:spPr>
                       </pic:pic>
-                      <pic:pic xmlns:pic="http://schemas.openxmlformats.org/drawingml/2006/picture">
-                        <pic:nvPicPr>
-                          <pic:cNvPr id="3" name="Picture 3" descr="twitter login page looks weird | Technology | India Broadband Forum"/>
-                          <pic:cNvPicPr>
-                            <a:picLocks noChangeAspect="1"/>
-                          </pic:cNvPicPr>
-                        </pic:nvPicPr>
-                        <pic:blipFill>
-                          <a:blip r:embed="rId19" cstate="print">
-                            <a:extLst>
-                              <a:ext uri="{28A0092B-C50C-407E-A947-70E740481C1C}">
-                                <a14:useLocalDpi xmlns:a14="http://schemas.microsoft.com/office/drawing/2010/main" val="0"/>
-                              </a:ext>
-                            </a:extLst>
-                          </a:blip>
-                          <a:srcRect/>
-                          <a:stretch>
-                            <a:fillRect/>
-                          </a:stretch>
-                        </pic:blipFill>
-                        <pic:spPr bwMode="auto">
-                          <a:xfrm>
-                            <a:off x="3600450" y="0"/>
-                            <a:ext cx="3609975" cy="1928495"/>
-                          </a:xfrm>
-                          <a:prstGeom prst="rect">
-                            <a:avLst/>
-                          </a:prstGeom>
-                          <a:noFill/>
-                          <a:ln>
-                            <a:noFill/>
-                          </a:ln>
-                        </pic:spPr>
-                      </pic:pic>
                     </wpg:wgp>
                   </a:graphicData>
                 </a:graphic>
+                <wp14:sizeRelH relativeFrom="margin">
+                  <wp14:pctWidth>0</wp14:pctWidth>
+                </wp14:sizeRelH>
+                <wp14:sizeRelV relativeFrom="margin">
+                  <wp14:pctHeight>0</wp14:pctHeight>
+                </wp14:sizeRelV>
               </wp:anchor>
             </w:drawing>
           </mc:Choice>
           <mc:Fallback>
             <w:pict>
-              <v:group w14:anchorId="20221DBE" id="Group 4" o:spid="_x0000_s1026" style="position:absolute;margin-left:0;margin-top:9.8pt;width:567.75pt;height:151.85pt;z-index:251658240;mso-position-horizontal:center;mso-position-horizontal-relative:margin" coordsize="72104,19284" o:gfxdata="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">
+              <v:group w14:anchorId="182FF959" id="Group 16" o:spid="_x0000_s1026" style="position:absolute;margin-left:320.55pt;margin-top:0;width:254.85pt;height:693.7pt;z-index:-251657216;mso-position-horizontal-relative:page;mso-width-relative:margin;mso-height-relative:margin" coordorigin="" coordsize="37509,102119" o:gfxdata="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">
                 <v:shapetype id="_x0000_t75" coordsize="21600,21600" o:spt="75" o:preferrelative="t" path="m@4@5l@4@11@9@11@9@5xe" filled="f" stroked="f">
                   <v:stroke joinstyle="miter"/>
                   <v:formulas>
@@ -823,135 +938,75 @@
                   <v:path o:extrusionok="f" gradientshapeok="t" o:connecttype="rect"/>
                   <o:lock v:ext="edit" aspectratio="t"/>
                 </v:shapetype>
-                <v:shape id="Picture 2" o:spid="_x0000_s1027" type="#_x0000_t75" alt="A picture containing graphical user interface&#10;&#10;Description automatically generated" style="position:absolute;width:34290;height:19284;visibility:visible;mso-wrap-style:square" o:gfxdata="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">
-                  <v:imagedata r:id="rId20" o:title="A picture containing graphical user interface&#10;&#10;Description automatically generated"/>
+                <v:shape id="Picture 14" o:spid="_x0000_s1027" type="#_x0000_t75" alt="Graphical user interface, text, application&#10;&#10;Description automatically generated" style="position:absolute;left:6477;width:31032;height:102119;visibility:visible;mso-wrap-style:square" o:gfxdata="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">
+                  <v:imagedata r:id="rId23" o:title="Graphical user interface, text, application&#10;&#10;Description automatically generated" croptop="1f" cropbottom="-30916f"/>
                 </v:shape>
-                <v:shape id="Picture 3" o:spid="_x0000_s1028" type="#_x0000_t75" alt="twitter login page looks weird | Technology | India Broadband Forum" style="position:absolute;left:36004;width:36100;height:19284;visibility:visible;mso-wrap-style:square" o:gfxdata="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">
-                  <v:imagedata r:id="rId21" o:title="twitter login page looks weird | Technology | India Broadband Forum"/>
+                <v:shape id="Picture 15" o:spid="_x0000_s1028" type="#_x0000_t75" style="position:absolute;top:95;width:5842;height:69291;visibility:visible;mso-wrap-style:square" o:gfxdata="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">
+                  <v:imagedata r:id="rId24" o:title=""/>
                 </v:shape>
-                <w10:wrap type="square" anchorx="margin"/>
+                <w10:wrap type="square" anchorx="page"/>
               </v:group>
             </w:pict>
           </mc:Fallback>
         </mc:AlternateContent>
       </w:r>
       <w:r>
-        <w:t xml:space="preserve"> </w:t>
-      </w:r>
-    </w:p>
-    <w:p>
-      <w:r>
-        <w:t>The page provides a link to what a Fontys Account is, but this link is outdated and does not work anymore bringing you to an empty 404 Fontys page.</w:t>
-      </w:r>
-      <w:r>
-        <w:t xml:space="preserve"> Once logged in you will be brought to the dashboard page with to the left the main sidebar where you can access everything in middle all your courses you attend and to the left all tasks. </w:t>
-      </w:r>
-    </w:p>
-    <w:p>
-      <w:r>
-        <w:drawing>
-          <wp:anchor distT="0" distB="0" distL="114300" distR="114300" simplePos="0" relativeHeight="251659264" behindDoc="0" locked="0" layoutInCell="1" allowOverlap="1" wp14:anchorId="5AFB79DA" wp14:editId="0347CC1E">
-            <wp:simplePos x="0" y="0"/>
-            <wp:positionH relativeFrom="margin">
-              <wp:align>right</wp:align>
-            </wp:positionH>
-            <wp:positionV relativeFrom="paragraph">
-              <wp:posOffset>1185469</wp:posOffset>
-            </wp:positionV>
-            <wp:extent cx="5731510" cy="3212465"/>
-            <wp:effectExtent l="0" t="0" r="2540" b="6985"/>
-            <wp:wrapTopAndBottom/>
-            <wp:docPr id="7" name="Picture 7" descr="Graphical user interface, application, Word&#10;&#10;Description automatically generated"/>
-            <wp:cNvGraphicFramePr>
-              <a:graphicFrameLocks xmlns:a="http://schemas.openxmlformats.org/drawingml/2006/main" noChangeAspect="1"/>
-            </wp:cNvGraphicFramePr>
-            <a:graphic xmlns:a="http://schemas.openxmlformats.org/drawingml/2006/main">
-              <a:graphicData uri="http://schemas.openxmlformats.org/drawingml/2006/picture">
-                <pic:pic xmlns:pic="http://schemas.openxmlformats.org/drawingml/2006/picture">
-                  <pic:nvPicPr>
-                    <pic:cNvPr id="7" name="Picture 7" descr="Graphical user interface, application, Word&#10;&#10;Description automatically generated"/>
-                    <pic:cNvPicPr/>
-                  </pic:nvPicPr>
-                  <pic:blipFill>
-                    <a:blip r:embed="rId22" cstate="print">
-                      <a:extLst>
-                        <a:ext uri="{28A0092B-C50C-407E-A947-70E740481C1C}">
-                          <a14:useLocalDpi xmlns:a14="http://schemas.microsoft.com/office/drawing/2010/main" val="0"/>
-                        </a:ext>
-                      </a:extLst>
-                    </a:blip>
-                    <a:stretch>
-                      <a:fillRect/>
-                    </a:stretch>
-                  </pic:blipFill>
-                  <pic:spPr>
-                    <a:xfrm>
-                      <a:off x="0" y="0"/>
-                      <a:ext cx="5731510" cy="3212465"/>
-                    </a:xfrm>
-                    <a:prstGeom prst="rect">
-                      <a:avLst/>
-                    </a:prstGeom>
-                  </pic:spPr>
-                </pic:pic>
-              </a:graphicData>
-            </a:graphic>
-          </wp:anchor>
-        </w:drawing>
-      </w:r>
-      <w:r>
-        <w:t xml:space="preserve">First the positives if you are enrolled in multiple courses, you can colour code them to your liking this will even translate to other parts of the website such as the calendar sadly not in task list on the right of the screen. Further you can change in what kind of format you want to display this screen using the 3-dot menu in top right. </w:t>
-      </w:r>
-      <w:r>
-        <w:t>The three options are ‘’Chart Display’’ which is the default and seen in the picture below.</w:t>
-      </w:r>
-      <w:r>
-        <w:t xml:space="preserve"> Lastly when making a new appointment the current date and time will be automatically entered allowing giving a clear indication of what is expected in each field.</w:t>
-      </w:r>
-    </w:p>
-    <w:p>
-      <w:r>
-        <w:br/>
-      </w:r>
-    </w:p>
-    <w:p>
-      <w:r>
-        <w:lastRenderedPageBreak/>
-        <w:t xml:space="preserve">“Recent Activity” removes your courses and displays all missed notifications like announcements and grades. But the last option “List display” abruptly changes the complete user interface with no warning. It adds new buttons to the header to add new appointments, check notifications and a Today button. It takes the list displayed originally on the left and puts it across the screen, this is version of the dashboard is useful as it provides the most information in one go in </w:t>
-      </w:r>
-      <w:r>
-        <w:t>an</w:t>
-      </w:r>
-      <w:r>
-        <w:t xml:space="preserve"> orderly manner but why it is drastically different from all other versions </w:t>
-      </w:r>
-      <w:r>
-        <w:t>and never mentioned to the user besides the small 3-dot menu makes it difficult to justify its user friendliness.</w:t>
-      </w:r>
-      <w:r>
-        <w:t xml:space="preserve"> </w:t>
-      </w:r>
-    </w:p>
+        <w:t>Sidebar</w:t>
+      </w:r>
+    </w:p>
+    <w:p>
+      <w:r>
+        <w:t>The sidebar has 2 versions and a second sidebar that sometimes opens. Version 1 adds text labels to the icons while Version 2 removes the text labels and only displays the icons.</w:t>
+      </w:r>
+    </w:p>
+    <w:p>
+      <w:r>
+        <w:t xml:space="preserve">When clicking on some of the navigation items an extra sidebar gets opened with navigation links on the new page. This feature allows the user to navigate the page without preloading it. </w:t>
+      </w:r>
+    </w:p>
+    <w:p>
+      <w:r>
+        <w:t>The sidebar has a few problems, not restricted to only visual but also technical problems. Opening the extra sidebar navigation in for example “Account” and then changing the sidebar version from one with labels to one without closes the extra sidebar. Opening the second version decreases the size of the Fontys Logo and as it stands if you click the “Afmelden” or “Logout” button and then refreshing the page will not log you out. If you simply refresh the page or even open a new Canvas window you will be automatically logged in.</w:t>
+      </w:r>
+    </w:p>
+    <w:p>
+      <w:r>
+        <w:t>Navigation links don’t have an underline something only when hovering they receive one with a near invisible change in font colour.</w:t>
+      </w:r>
+    </w:p>
+    <w:p>
+      <w:r>
+        <w:t xml:space="preserve">Then we have the “Help” button I recommend changing this to a clearer and more universal button. For example, we could make this a Fontys tool button which brings the user to a page with all Fontys help tools. </w:t>
+      </w:r>
+    </w:p>
+    <w:p>
+      <w:r>
+        <w:t>Lastly for the sake of consistency we could make it so every single button on the sidebar opens an extra sidebar instead of randomly changing page. As it stands “Help” only has external links in its sidebar, Portfolio, Inbox, Dashboard and Kalendar all directly bring you to the page and Account, Geschiedenis and Cursussen open an extra sidebar.</w:t>
+      </w:r>
+    </w:p>
+    <w:p/>
+    <w:p/>
     <w:p>
       <w:r>
         <w:rPr>
           <w:noProof/>
         </w:rPr>
+        <w:lastRenderedPageBreak/>
         <mc:AlternateContent>
           <mc:Choice Requires="wpg">
             <w:drawing>
-              <wp:anchor distT="0" distB="0" distL="114300" distR="114300" simplePos="0" relativeHeight="251662336" behindDoc="0" locked="0" layoutInCell="1" allowOverlap="1" wp14:anchorId="32F7A030" wp14:editId="58408386">
+              <wp:anchor distT="0" distB="0" distL="114300" distR="114300" simplePos="0" relativeHeight="251662336" behindDoc="0" locked="0" layoutInCell="1" allowOverlap="1" wp14:anchorId="58696FCA" wp14:editId="2D1B34A9">
                 <wp:simplePos x="0" y="0"/>
-                <wp:positionH relativeFrom="margin">
-                  <wp:align>center</wp:align>
+                <wp:positionH relativeFrom="page">
+                  <wp:posOffset>4151740</wp:posOffset>
                 </wp:positionH>
                 <wp:positionV relativeFrom="paragraph">
-                  <wp:posOffset>1054888</wp:posOffset>
+                  <wp:posOffset>7897</wp:posOffset>
                 </wp:positionV>
-                <wp:extent cx="6944208" cy="1928495"/>
-                <wp:effectExtent l="0" t="0" r="9525" b="0"/>
+                <wp:extent cx="3201697" cy="5870575"/>
+                <wp:effectExtent l="0" t="0" r="0" b="0"/>
                 <wp:wrapSquare wrapText="bothSides"/>
-                <wp:docPr id="10" name="Group 10"/>
+                <wp:docPr id="19" name="Group 19"/>
                 <wp:cNvGraphicFramePr/>
                 <a:graphic xmlns:a="http://schemas.openxmlformats.org/drawingml/2006/main">
                   <a:graphicData uri="http://schemas.microsoft.com/office/word/2010/wordprocessingGroup">
@@ -960,20 +1015,20 @@
                       <wpg:grpSpPr>
                         <a:xfrm>
                           <a:off x="0" y="0"/>
-                          <a:ext cx="6944208" cy="1928495"/>
+                          <a:ext cx="3201697" cy="5870575"/>
                           <a:chOff x="0" y="0"/>
-                          <a:chExt cx="6944208" cy="1928495"/>
+                          <a:chExt cx="3201697" cy="5870575"/>
                         </a:xfrm>
                       </wpg:grpSpPr>
                       <pic:pic xmlns:pic="http://schemas.openxmlformats.org/drawingml/2006/picture">
                         <pic:nvPicPr>
-                          <pic:cNvPr id="8" name="Picture 8" descr="Graphical user interface, text, application, email&#10;&#10;Description automatically generated"/>
+                          <pic:cNvPr id="17" name="Picture 17"/>
                           <pic:cNvPicPr>
                             <a:picLocks noChangeAspect="1"/>
                           </pic:cNvPicPr>
                         </pic:nvPicPr>
                         <pic:blipFill>
-                          <a:blip r:embed="rId23" cstate="print">
+                          <a:blip r:embed="rId25">
                             <a:extLst>
                               <a:ext uri="{28A0092B-C50C-407E-A947-70E740481C1C}">
                                 <a14:useLocalDpi xmlns:a14="http://schemas.microsoft.com/office/drawing/2010/main" val="0"/>
@@ -986,8 +1041,8 @@
                         </pic:blipFill>
                         <pic:spPr>
                           <a:xfrm>
-                            <a:off x="0" y="0"/>
-                            <a:ext cx="3429000" cy="1928495"/>
+                            <a:off x="0" y="7951"/>
+                            <a:ext cx="492760" cy="5862320"/>
                           </a:xfrm>
                           <a:prstGeom prst="rect">
                             <a:avLst/>
@@ -996,13 +1051,13 @@
                       </pic:pic>
                       <pic:pic xmlns:pic="http://schemas.openxmlformats.org/drawingml/2006/picture">
                         <pic:nvPicPr>
-                          <pic:cNvPr id="9" name="Picture 9" descr="Graphical user interface, application&#10;&#10;Description automatically generated"/>
+                          <pic:cNvPr id="18" name="Picture 18" descr="Graphical user interface, text, application&#10;&#10;Description automatically generated"/>
                           <pic:cNvPicPr>
                             <a:picLocks noChangeAspect="1"/>
                           </pic:cNvPicPr>
                         </pic:nvPicPr>
                         <pic:blipFill>
-                          <a:blip r:embed="rId24" cstate="print">
+                          <a:blip r:embed="rId26">
                             <a:extLst>
                               <a:ext uri="{28A0092B-C50C-407E-A947-70E740481C1C}">
                                 <a14:useLocalDpi xmlns:a14="http://schemas.microsoft.com/office/drawing/2010/main" val="0"/>
@@ -1015,8 +1070,8 @@
                         </pic:blipFill>
                         <pic:spPr>
                           <a:xfrm>
-                            <a:off x="3569818" y="7315"/>
-                            <a:ext cx="3374390" cy="1898015"/>
+                            <a:off x="564542" y="0"/>
+                            <a:ext cx="2637155" cy="5870575"/>
                           </a:xfrm>
                           <a:prstGeom prst="rect">
                             <a:avLst/>
@@ -1031,101 +1086,50 @@
           </mc:Choice>
           <mc:Fallback>
             <w:pict>
-              <v:group w14:anchorId="41352DDC" id="Group 10" o:spid="_x0000_s1026" style="position:absolute;margin-left:0;margin-top:83.05pt;width:546.8pt;height:151.85pt;z-index:251662336;mso-position-horizontal:center;mso-position-horizontal-relative:margin" coordsize="69442,19284" o:gfxdata="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">
-                <v:shape id="Picture 8" o:spid="_x0000_s1027" type="#_x0000_t75" alt="Graphical user interface, text, application, email&#10;&#10;Description automatically generated" style="position:absolute;width:34290;height:19284;visibility:visible;mso-wrap-style:square" o:gfxdata="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">
-                  <v:imagedata r:id="rId25" o:title="Graphical user interface, text, application, email&#10;&#10;Description automatically generated"/>
+              <v:group w14:anchorId="1680F632" id="Group 19" o:spid="_x0000_s1026" style="position:absolute;margin-left:326.9pt;margin-top:.6pt;width:252.1pt;height:462.25pt;z-index:251662336;mso-position-horizontal-relative:page" coordsize="32016,58705" o:gfxdata="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">
+                <v:shape id="Picture 17" o:spid="_x0000_s1027" type="#_x0000_t75" style="position:absolute;top:79;width:4927;height:58623;visibility:visible;mso-wrap-style:square" o:gfxdata="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">
+                  <v:imagedata r:id="rId27" o:title=""/>
                 </v:shape>
-                <v:shape id="Picture 9" o:spid="_x0000_s1028" type="#_x0000_t75" alt="Graphical user interface, application&#10;&#10;Description automatically generated" style="position:absolute;left:35698;top:73;width:33744;height:18980;visibility:visible;mso-wrap-style:square" o:gfxdata="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">
-                  <v:imagedata r:id="rId26" o:title="Graphical user interface, application&#10;&#10;Description automatically generated"/>
+                <v:shape id="Picture 18" o:spid="_x0000_s1028" type="#_x0000_t75" alt="Graphical user interface, text, application&#10;&#10;Description automatically generated" style="position:absolute;left:5645;width:26371;height:58705;visibility:visible;mso-wrap-style:square" o:gfxdata="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">
+                  <v:imagedata r:id="rId28" o:title="Graphical user interface, text, application&#10;&#10;Description automatically generated"/>
                 </v:shape>
-                <w10:wrap type="square" anchorx="margin"/>
+                <w10:wrap type="square" anchorx="page"/>
               </v:group>
             </w:pict>
           </mc:Fallback>
         </mc:AlternateContent>
       </w:r>
       <w:r>
-        <w:t xml:space="preserve">The FHICT version of Canvas also as this problem where it doesn’t take the whole page, this might be because I am not enrolled in any classes or courses, but it provides no use case other than looking amateurish. Other problems both versions encounter </w:t>
-      </w:r>
-      <w:r>
-        <w:t>is the “Show Button” button in the task list. This button in my expectations should extent the list to give me the next 30 dates, instead it changes the view to the “List Display” which was even more jarring than the original button.</w:t>
-      </w:r>
-    </w:p>
-    <w:p/>
-    <w:p>
-      <w:r>
-        <w:t>Next is de Sidebar which we can already see in previous screenshots.</w:t>
-      </w:r>
-      <w:r>
-        <w:t xml:space="preserve"> Pressing Account will open an extra menu with additional links which will also be displayed on the accounts page, this allows for content to be chosen without loading in the full page. But comes with the drawback that the user must guess what the content might be. Lastly this menu also comes with a high contrast mode which is a great feature.</w:t>
-      </w:r>
-    </w:p>
-    <w:p>
-      <w:r>
-        <w:t xml:space="preserve">Right now, my expected outcome is that whenever I press a sidebar item an extra menu will be opened the next item on that last immediately tells me otherwise with it being an instant link to the dashboard. Which is confusing why not open create an extra menu with all three of the previously mentioned versions in here or a list to all courses that I am enrolled in or a list of all my current days tasks. </w:t>
-      </w:r>
-    </w:p>
-    <w:p>
-      <w:r>
-        <w:t>The courses button opens an extra menu again with all my courses needly in a list</w:t>
-      </w:r>
-      <w:r>
-        <w:t xml:space="preserve">, and an extra button to bring me to all courses. The only thing missing might be a list of all previously enrolled courses these are available if you press the “all courses” button but not in the extra menu itself. </w:t>
-      </w:r>
-    </w:p>
-    <w:p>
-      <w:r>
-        <w:t xml:space="preserve">The calendar button is a direct link again which brings you to the calendar page. Same for the inbox button which gives your inbox. History opens another side menu which tracked your previously opened links in Canvas but doesn’t have a button to a complete history button. </w:t>
-      </w:r>
-    </w:p>
-    <w:p>
-      <w:r>
-        <w:t>Portfolio opens a 3</w:t>
-      </w:r>
-      <w:r>
-        <w:rPr>
-          <w:vertAlign w:val="superscript"/>
-        </w:rPr>
-        <w:t>rd</w:t>
-      </w:r>
-      <w:r>
-        <w:t xml:space="preserve"> party software made by </w:t>
-      </w:r>
-      <w:proofErr w:type="spellStart"/>
-      <w:r>
-        <w:t>Drieam</w:t>
-      </w:r>
-      <w:proofErr w:type="spellEnd"/>
-      <w:r>
-        <w:t xml:space="preserve">, with a totally new UI/UX which isn’t related at all to the rest of Canvas, including a new Font, colour scheme and header. </w:t>
+        <w:t xml:space="preserve">A great feature in the sidebar is high contrast mode. This changes all the colours on the website to a green blueish which allows fonts to be clear in both black and whites. The problem is in the finished product, when selecting this option all </w:t>
+      </w:r>
+      <w:r>
+        <w:t>A tags in html receive an underline unlike the regular UI which removed all of them. This results in sidebar looking incredibly messy and unfinished. Further it straight up removed the home button from the page</w:t>
+      </w:r>
+      <w:r>
+        <w:t>.</w:t>
+      </w:r>
+    </w:p>
+    <w:p>
+      <w:r>
+        <w:br w:type="page"/>
       </w:r>
     </w:p>
     <w:p>
       <w:r>
         <w:lastRenderedPageBreak/>
-        <w:t>And last on the default Canvas is Help which opens a side menu with different guides. Which is 17 pages long, includes an explanation on how to login which you can only access if you are logged in, and could probably be summarized in a 3minute video.</w:t>
-      </w:r>
-    </w:p>
-    <w:p>
-      <w:r>
-        <w:t xml:space="preserve">FHICT also provides </w:t>
-      </w:r>
-      <w:proofErr w:type="spellStart"/>
-      <w:r>
-        <w:t>StudyCoach</w:t>
-      </w:r>
-      <w:proofErr w:type="spellEnd"/>
-      <w:r>
-        <w:t xml:space="preserve"> which is useful for students and coaches to communicate what you are working on what could be better but has the same problem as portfolio that it has a completely new UI. Further FHICT has a button with useful links to other Fontys tools.</w:t>
-      </w:r>
-    </w:p>
-    <w:p>
-      <w:r>
         <w:drawing>
-          <wp:inline distT="0" distB="0" distL="0" distR="0" wp14:anchorId="25AEDC2B" wp14:editId="68EF6BC7">
-            <wp:extent cx="5731510" cy="967105"/>
-            <wp:effectExtent l="0" t="0" r="2540" b="4445"/>
-            <wp:docPr id="12" name="Picture 12" descr="Graphical user interface, application&#10;&#10;Description automatically generated"/>
+          <wp:anchor distT="0" distB="0" distL="114300" distR="114300" simplePos="0" relativeHeight="251663360" behindDoc="0" locked="0" layoutInCell="1" allowOverlap="1" wp14:anchorId="29E7038D" wp14:editId="07BFF6DD">
+            <wp:simplePos x="0" y="0"/>
+            <wp:positionH relativeFrom="page">
+              <wp:posOffset>3524575</wp:posOffset>
+            </wp:positionH>
+            <wp:positionV relativeFrom="paragraph">
+              <wp:posOffset>0</wp:posOffset>
+            </wp:positionV>
+            <wp:extent cx="3907790" cy="6938645"/>
+            <wp:effectExtent l="0" t="0" r="0" b="0"/>
+            <wp:wrapSquare wrapText="bothSides"/>
+            <wp:docPr id="22" name="Picture 22" descr="Graphical user interface, application&#10;&#10;Description automatically generated"/>
             <wp:cNvGraphicFramePr>
               <a:graphicFrameLocks xmlns:a="http://schemas.openxmlformats.org/drawingml/2006/main" noChangeAspect="1"/>
             </wp:cNvGraphicFramePr>
@@ -1133,11 +1137,17 @@
               <a:graphicData uri="http://schemas.openxmlformats.org/drawingml/2006/picture">
                 <pic:pic xmlns:pic="http://schemas.openxmlformats.org/drawingml/2006/picture">
                   <pic:nvPicPr>
-                    <pic:cNvPr id="12" name="Picture 12" descr="Graphical user interface, application&#10;&#10;Description automatically generated"/>
+                    <pic:cNvPr id="22" name="Picture 22" descr="Graphical user interface, application&#10;&#10;Description automatically generated"/>
                     <pic:cNvPicPr/>
                   </pic:nvPicPr>
                   <pic:blipFill>
-                    <a:blip r:embed="rId27"/>
+                    <a:blip r:embed="rId29">
+                      <a:extLst>
+                        <a:ext uri="{28A0092B-C50C-407E-A947-70E740481C1C}">
+                          <a14:useLocalDpi xmlns:a14="http://schemas.microsoft.com/office/drawing/2010/main" val="0"/>
+                        </a:ext>
+                      </a:extLst>
+                    </a:blip>
                     <a:stretch>
                       <a:fillRect/>
                     </a:stretch>
@@ -1145,7 +1155,7 @@
                   <pic:spPr>
                     <a:xfrm>
                       <a:off x="0" y="0"/>
-                      <a:ext cx="5731510" cy="967105"/>
+                      <a:ext cx="3907790" cy="6938645"/>
                     </a:xfrm>
                     <a:prstGeom prst="rect">
                       <a:avLst/>
@@ -1154,8 +1164,283 @@
                 </pic:pic>
               </a:graphicData>
             </a:graphic>
-          </wp:inline>
+            <wp14:sizeRelH relativeFrom="margin">
+              <wp14:pctWidth>0</wp14:pctWidth>
+            </wp14:sizeRelH>
+            <wp14:sizeRelV relativeFrom="margin">
+              <wp14:pctHeight>0</wp14:pctHeight>
+            </wp14:sizeRelV>
+          </wp:anchor>
         </w:drawing>
+      </w:r>
+      <w:r>
+        <w:t>In the redesigned we will keep the none label version the same, but the labelled version we will move out the labels to the right. This way the icons don’t have to move slightly downward and won’t create the illusion that the icons increased in size</w:t>
+      </w:r>
+      <w:r>
+        <w:t>. If we can’t add an extra sidebar to all navigation links than indicate which ones will create the extra sidebar. We will also increase the contrast on hovering of links.</w:t>
+      </w:r>
+    </w:p>
+    <w:p>
+      <w:r>
+        <w:br w:type="page"/>
+      </w:r>
+    </w:p>
+    <w:p>
+      <w:pPr>
+        <w:pStyle w:val="Heading1"/>
+      </w:pPr>
+      <w:r>
+        <w:lastRenderedPageBreak/>
+        <w:t>Modules</w:t>
+      </w:r>
+    </w:p>
+    <w:p>
+      <w:r>
+        <w:drawing>
+          <wp:anchor distT="0" distB="0" distL="114300" distR="114300" simplePos="0" relativeHeight="251664384" behindDoc="0" locked="0" layoutInCell="1" allowOverlap="1" wp14:anchorId="44E592F0" wp14:editId="6A6E29FD">
+            <wp:simplePos x="0" y="0"/>
+            <wp:positionH relativeFrom="margin">
+              <wp:align>right</wp:align>
+            </wp:positionH>
+            <wp:positionV relativeFrom="paragraph">
+              <wp:posOffset>1504817</wp:posOffset>
+            </wp:positionV>
+            <wp:extent cx="5731510" cy="2976245"/>
+            <wp:effectExtent l="0" t="0" r="2540" b="0"/>
+            <wp:wrapTopAndBottom/>
+            <wp:docPr id="23" name="Picture 23" descr="Graphical user interface, text, application, email&#10;&#10;Description automatically generated"/>
+            <wp:cNvGraphicFramePr>
+              <a:graphicFrameLocks xmlns:a="http://schemas.openxmlformats.org/drawingml/2006/main" noChangeAspect="1"/>
+            </wp:cNvGraphicFramePr>
+            <a:graphic xmlns:a="http://schemas.openxmlformats.org/drawingml/2006/main">
+              <a:graphicData uri="http://schemas.openxmlformats.org/drawingml/2006/picture">
+                <pic:pic xmlns:pic="http://schemas.openxmlformats.org/drawingml/2006/picture">
+                  <pic:nvPicPr>
+                    <pic:cNvPr id="23" name="Picture 23" descr="Graphical user interface, text, application, email&#10;&#10;Description automatically generated"/>
+                    <pic:cNvPicPr/>
+                  </pic:nvPicPr>
+                  <pic:blipFill>
+                    <a:blip r:embed="rId30" cstate="print">
+                      <a:extLst>
+                        <a:ext uri="{28A0092B-C50C-407E-A947-70E740481C1C}">
+                          <a14:useLocalDpi xmlns:a14="http://schemas.microsoft.com/office/drawing/2010/main" val="0"/>
+                        </a:ext>
+                      </a:extLst>
+                    </a:blip>
+                    <a:stretch>
+                      <a:fillRect/>
+                    </a:stretch>
+                  </pic:blipFill>
+                  <pic:spPr>
+                    <a:xfrm>
+                      <a:off x="0" y="0"/>
+                      <a:ext cx="5731510" cy="2976245"/>
+                    </a:xfrm>
+                    <a:prstGeom prst="rect">
+                      <a:avLst/>
+                    </a:prstGeom>
+                  </pic:spPr>
+                </pic:pic>
+              </a:graphicData>
+            </a:graphic>
+          </wp:anchor>
+        </w:drawing>
+      </w:r>
+      <w:r>
+        <w:t>Arguably the most important page in all of canvas are the module pages. These pages contain information regarding tests, courses, links to information and anything a teacher wants to post. These pages are contained within the overall course pages which is why an extra sidebar has been added to quickly navigate through it. An addition to this would be to add an extra compartment within modules so we can also navigate to the modules we want reducing clicking. The next and previous buttons are great for structured courses which want to layout everything in chapters. Besides changing the header, the next button could show the title of the next page and whether you will be entering a new chapter next.</w:t>
+      </w:r>
+    </w:p>
+    <w:p/>
+    <w:p/>
+    <w:p/>
+    <w:p/>
+    <w:p/>
+    <w:p/>
+    <w:p/>
+    <w:p/>
+    <w:p/>
+    <w:p/>
+    <w:p/>
+    <w:p/>
+    <w:p/>
+    <w:p/>
+    <w:p>
+      <w:r>
+        <w:lastRenderedPageBreak/>
+        <w:t>But the single best feature and add the same time the worst feature is the page reader.</w:t>
+      </w:r>
+      <w:r>
+        <w:t xml:space="preserve"> This takes the content of the module and puts on a separate page. It allows for font changes, highlighting, focus modes and different themes. The problem is that it takes you completely out of the page removing any other visual clues you might get like table formatting and images. Furthermore, it does not allow for any documents to be read.</w:t>
+      </w:r>
+    </w:p>
+    <w:p>
+      <w:r>
+        <w:rPr>
+          <w:noProof/>
+        </w:rPr>
+        <mc:AlternateContent>
+          <mc:Choice Requires="wpg">
+            <w:drawing>
+              <wp:anchor distT="0" distB="0" distL="114300" distR="114300" simplePos="0" relativeHeight="251669504" behindDoc="0" locked="0" layoutInCell="1" allowOverlap="1" wp14:anchorId="7465B1EC" wp14:editId="1951D348">
+                <wp:simplePos x="0" y="0"/>
+                <wp:positionH relativeFrom="margin">
+                  <wp:align>left</wp:align>
+                </wp:positionH>
+                <wp:positionV relativeFrom="paragraph">
+                  <wp:posOffset>3816027</wp:posOffset>
+                </wp:positionV>
+                <wp:extent cx="5735284" cy="2976880"/>
+                <wp:effectExtent l="0" t="0" r="0" b="0"/>
+                <wp:wrapTopAndBottom/>
+                <wp:docPr id="27" name="Group 27"/>
+                <wp:cNvGraphicFramePr/>
+                <a:graphic xmlns:a="http://schemas.openxmlformats.org/drawingml/2006/main">
+                  <a:graphicData uri="http://schemas.microsoft.com/office/word/2010/wordprocessingGroup">
+                    <wpg:wgp>
+                      <wpg:cNvGrpSpPr/>
+                      <wpg:grpSpPr>
+                        <a:xfrm>
+                          <a:off x="0" y="0"/>
+                          <a:ext cx="5735284" cy="2976880"/>
+                          <a:chOff x="0" y="0"/>
+                          <a:chExt cx="5735284" cy="2976880"/>
+                        </a:xfrm>
+                      </wpg:grpSpPr>
+                      <pic:pic xmlns:pic="http://schemas.openxmlformats.org/drawingml/2006/picture">
+                        <pic:nvPicPr>
+                          <pic:cNvPr id="26" name="Picture 26" descr="Graphical user interface, text, application&#10;&#10;Description automatically generated"/>
+                          <pic:cNvPicPr>
+                            <a:picLocks noChangeAspect="1"/>
+                          </pic:cNvPicPr>
+                        </pic:nvPicPr>
+                        <pic:blipFill>
+                          <a:blip r:embed="rId31" cstate="print">
+                            <a:extLst>
+                              <a:ext uri="{28A0092B-C50C-407E-A947-70E740481C1C}">
+                                <a14:useLocalDpi xmlns:a14="http://schemas.microsoft.com/office/drawing/2010/main" val="0"/>
+                              </a:ext>
+                            </a:extLst>
+                          </a:blip>
+                          <a:stretch>
+                            <a:fillRect/>
+                          </a:stretch>
+                        </pic:blipFill>
+                        <pic:spPr>
+                          <a:xfrm>
+                            <a:off x="0" y="0"/>
+                            <a:ext cx="5731510" cy="2971800"/>
+                          </a:xfrm>
+                          <a:prstGeom prst="rect">
+                            <a:avLst/>
+                          </a:prstGeom>
+                        </pic:spPr>
+                      </pic:pic>
+                      <pic:pic xmlns:pic="http://schemas.openxmlformats.org/drawingml/2006/picture">
+                        <pic:nvPicPr>
+                          <pic:cNvPr id="25" name="Picture 25" descr="Graphical user interface, application&#10;&#10;Description automatically generated"/>
+                          <pic:cNvPicPr>
+                            <a:picLocks noChangeAspect="1"/>
+                          </pic:cNvPicPr>
+                        </pic:nvPicPr>
+                        <pic:blipFill>
+                          <a:blip r:embed="rId32" cstate="print">
+                            <a:extLst>
+                              <a:ext uri="{28A0092B-C50C-407E-A947-70E740481C1C}">
+                                <a14:useLocalDpi xmlns:a14="http://schemas.microsoft.com/office/drawing/2010/main" val="0"/>
+                              </a:ext>
+                            </a:extLst>
+                          </a:blip>
+                          <a:stretch>
+                            <a:fillRect/>
+                          </a:stretch>
+                        </pic:blipFill>
+                        <pic:spPr>
+                          <a:xfrm>
+                            <a:off x="4718649" y="0"/>
+                            <a:ext cx="1016635" cy="2976880"/>
+                          </a:xfrm>
+                          <a:prstGeom prst="rect">
+                            <a:avLst/>
+                          </a:prstGeom>
+                        </pic:spPr>
+                      </pic:pic>
+                    </wpg:wgp>
+                  </a:graphicData>
+                </a:graphic>
+              </wp:anchor>
+            </w:drawing>
+          </mc:Choice>
+          <mc:Fallback>
+            <w:pict>
+              <v:group w14:anchorId="74DCE043" id="Group 27" o:spid="_x0000_s1026" style="position:absolute;margin-left:0;margin-top:300.45pt;width:451.6pt;height:234.4pt;z-index:251669504;mso-position-horizontal:left;mso-position-horizontal-relative:margin" coordsize="57352,29768" o:gfxdata="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">
+                <v:shape id="Picture 26" o:spid="_x0000_s1027" type="#_x0000_t75" alt="Graphical user interface, text, application&#10;&#10;Description automatically generated" style="position:absolute;width:57315;height:29718;visibility:visible;mso-wrap-style:square" o:gfxdata="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">
+                  <v:imagedata r:id="rId33" o:title="Graphical user interface, text, application&#10;&#10;Description automatically generated"/>
+                </v:shape>
+                <v:shape id="Picture 25" o:spid="_x0000_s1028" type="#_x0000_t75" alt="Graphical user interface, application&#10;&#10;Description automatically generated" style="position:absolute;left:47186;width:10166;height:29768;visibility:visible;mso-wrap-style:square" o:gfxdata="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">
+                  <v:imagedata r:id="rId34" o:title="Graphical user interface, application&#10;&#10;Description automatically generated"/>
+                </v:shape>
+                <w10:wrap type="topAndBottom" anchorx="margin"/>
+              </v:group>
+            </w:pict>
+          </mc:Fallback>
+        </mc:AlternateContent>
+      </w:r>
+      <w:r>
+        <w:br/>
+      </w:r>
+      <w:r>
+        <w:drawing>
+          <wp:anchor distT="0" distB="0" distL="114300" distR="114300" simplePos="0" relativeHeight="251665408" behindDoc="0" locked="0" layoutInCell="1" allowOverlap="1" wp14:anchorId="0FD5BC88" wp14:editId="1F4DC779">
+            <wp:simplePos x="0" y="0"/>
+            <wp:positionH relativeFrom="column">
+              <wp:posOffset>0</wp:posOffset>
+            </wp:positionH>
+            <wp:positionV relativeFrom="paragraph">
+              <wp:posOffset>-3116</wp:posOffset>
+            </wp:positionV>
+            <wp:extent cx="5731510" cy="2970530"/>
+            <wp:effectExtent l="0" t="0" r="2540" b="1270"/>
+            <wp:wrapTopAndBottom/>
+            <wp:docPr id="24" name="Picture 24" descr="Graphical user interface, text, application&#10;&#10;Description automatically generated"/>
+            <wp:cNvGraphicFramePr>
+              <a:graphicFrameLocks xmlns:a="http://schemas.openxmlformats.org/drawingml/2006/main" noChangeAspect="1"/>
+            </wp:cNvGraphicFramePr>
+            <a:graphic xmlns:a="http://schemas.openxmlformats.org/drawingml/2006/main">
+              <a:graphicData uri="http://schemas.openxmlformats.org/drawingml/2006/picture">
+                <pic:pic xmlns:pic="http://schemas.openxmlformats.org/drawingml/2006/picture">
+                  <pic:nvPicPr>
+                    <pic:cNvPr id="24" name="Picture 24" descr="Graphical user interface, text, application&#10;&#10;Description automatically generated"/>
+                    <pic:cNvPicPr/>
+                  </pic:nvPicPr>
+                  <pic:blipFill>
+                    <a:blip r:embed="rId35" cstate="print">
+                      <a:extLst>
+                        <a:ext uri="{28A0092B-C50C-407E-A947-70E740481C1C}">
+                          <a14:useLocalDpi xmlns:a14="http://schemas.microsoft.com/office/drawing/2010/main" val="0"/>
+                        </a:ext>
+                      </a:extLst>
+                    </a:blip>
+                    <a:stretch>
+                      <a:fillRect/>
+                    </a:stretch>
+                  </pic:blipFill>
+                  <pic:spPr>
+                    <a:xfrm>
+                      <a:off x="0" y="0"/>
+                      <a:ext cx="5731510" cy="2970530"/>
+                    </a:xfrm>
+                    <a:prstGeom prst="rect">
+                      <a:avLst/>
+                    </a:prstGeom>
+                  </pic:spPr>
+                </pic:pic>
+              </a:graphicData>
+            </a:graphic>
+          </wp:anchor>
+        </w:drawing>
+      </w:r>
+      <w:r>
+        <w:t>Redesigning the technical part to able to read docx and pdf parts might be too difficult, that’s why I recommended course leaders to reduce these files as much as possible and use the module page for its intended purpose.</w:t>
       </w:r>
     </w:p>
     <w:p/>
@@ -1963,6 +2248,7 @@
   <w:style w:type="character" w:default="1" w:styleId="DefaultParagraphFont">
     <w:name w:val="Default Paragraph Font"/>
     <w:uiPriority w:val="1"/>
+    <w:semiHidden/>
     <w:unhideWhenUsed/>
   </w:style>
   <w:style w:type="table" w:default="1" w:styleId="TableNormal">
